--- a/Защита/Задание на ВКРБ.docx
+++ b/Защита/Задание на ВКРБ.docx
@@ -1215,7 +1215,25 @@
           <w:sz w:val="16"/>
           <w:lang w:eastAsia="ru-RU"/>
         </w:rPr>
-        <w:t>(№ каф.)      (подпись)        (инициалы, фамилия)</w:t>
+        <w:t>(№ каф.)      (</w:t>
+      </w:r>
+      <w:proofErr w:type="gramStart"/>
+      <w:r>
+        <w:rPr>
+          <w:rFonts w:ascii="Times New Roman" w:eastAsia="Times New Roman" w:hAnsi="Times New Roman" w:cs="Times New Roman"/>
+          <w:sz w:val="16"/>
+          <w:lang w:eastAsia="ru-RU"/>
+        </w:rPr>
+        <w:t xml:space="preserve">подпись)   </w:t>
+      </w:r>
+      <w:proofErr w:type="gramEnd"/>
+      <w:r>
+        <w:rPr>
+          <w:rFonts w:ascii="Times New Roman" w:eastAsia="Times New Roman" w:hAnsi="Times New Roman" w:cs="Times New Roman"/>
+          <w:sz w:val="16"/>
+          <w:lang w:eastAsia="ru-RU"/>
+        </w:rPr>
+        <w:t xml:space="preserve">     (инициалы, фамилия)</w:t>
       </w:r>
     </w:p>
     <w:p>
@@ -1243,7 +1261,27 @@
           <w:lang w:eastAsia="ru-RU"/>
         </w:rPr>
         <w:tab/>
-        <w:t xml:space="preserve">               _____  ___________ 20</w:t>
+        <w:t xml:space="preserve">               ____</w:t>
+      </w:r>
+      <w:proofErr w:type="gramStart"/>
+      <w:r>
+        <w:rPr>
+          <w:rFonts w:ascii="Times New Roman" w:eastAsia="Times New Roman" w:hAnsi="Times New Roman" w:cs="Times New Roman"/>
+          <w:sz w:val="24"/>
+          <w:szCs w:val="24"/>
+          <w:lang w:eastAsia="ru-RU"/>
+        </w:rPr>
+        <w:t>_  _</w:t>
+      </w:r>
+      <w:proofErr w:type="gramEnd"/>
+      <w:r>
+        <w:rPr>
+          <w:rFonts w:ascii="Times New Roman" w:eastAsia="Times New Roman" w:hAnsi="Times New Roman" w:cs="Times New Roman"/>
+          <w:sz w:val="24"/>
+          <w:szCs w:val="24"/>
+          <w:lang w:eastAsia="ru-RU"/>
+        </w:rPr>
+        <w:t>__________ 20</w:t>
       </w:r>
       <w:r>
         <w:rPr>
@@ -1629,6 +1667,26 @@
           <w:u w:val="single"/>
           <w:lang w:eastAsia="ru-RU"/>
         </w:rPr>
+        <w:tab/>
+      </w:r>
+      <w:r>
+        <w:rPr>
+          <w:rFonts w:ascii="Times New Roman" w:eastAsia="Times New Roman" w:hAnsi="Times New Roman" w:cs="Times New Roman"/>
+          <w:sz w:val="24"/>
+          <w:szCs w:val="16"/>
+          <w:u w:val="single"/>
+          <w:lang w:eastAsia="ru-RU"/>
+        </w:rPr>
+        <w:tab/>
+      </w:r>
+      <w:r>
+        <w:rPr>
+          <w:rFonts w:ascii="Times New Roman" w:eastAsia="Times New Roman" w:hAnsi="Times New Roman" w:cs="Times New Roman"/>
+          <w:sz w:val="24"/>
+          <w:szCs w:val="16"/>
+          <w:u w:val="single"/>
+          <w:lang w:eastAsia="ru-RU"/>
+        </w:rPr>
         <w:t xml:space="preserve">доцент, </w:t>
       </w:r>
       <w:r>
@@ -1638,7 +1696,7 @@
           <w:sz w:val="24"/>
           <w:u w:val="single"/>
         </w:rPr>
-        <w:t>кандидат</w:t>
+        <w:t>к</w:t>
       </w:r>
       <w:r>
         <w:rPr>
@@ -1647,7 +1705,7 @@
           <w:sz w:val="24"/>
           <w:u w:val="single"/>
         </w:rPr>
-        <w:t xml:space="preserve"> технических наук</w:t>
+        <w:t>. т. н</w:t>
       </w:r>
       <w:r>
         <w:rPr>
@@ -1666,6 +1724,15 @@
           <w:u w:val="single"/>
         </w:rPr>
         <w:t>кафедры 806</w:t>
+      </w:r>
+      <w:r>
+        <w:rPr>
+          <w:rFonts w:ascii="Times New Roman" w:hAnsi="Times New Roman"/>
+          <w:color w:val="000000" w:themeColor="text1"/>
+          <w:sz w:val="24"/>
+          <w:u w:val="single"/>
+        </w:rPr>
+        <w:tab/>
       </w:r>
       <w:r>
         <w:rPr>
@@ -3068,14 +3135,7 @@
                 <w:rFonts w:ascii="Times New Roman" w:eastAsia="Times New Roman" w:hAnsi="Times New Roman" w:cs="Times New Roman"/>
                 <w:lang w:eastAsia="ru-RU"/>
               </w:rPr>
-              <w:t xml:space="preserve"> </w:t>
-            </w:r>
-            <w:r>
-              <w:rPr>
-                <w:rFonts w:ascii="Times New Roman" w:eastAsia="Times New Roman" w:hAnsi="Times New Roman" w:cs="Times New Roman"/>
-                <w:lang w:eastAsia="ru-RU"/>
-              </w:rPr>
-              <w:t xml:space="preserve">– </w:t>
+              <w:t xml:space="preserve"> – </w:t>
             </w:r>
             <w:r>
               <w:rPr>
@@ -3270,14 +3330,7 @@
                 <w:rFonts w:ascii="Times New Roman" w:eastAsia="Times New Roman" w:hAnsi="Times New Roman" w:cs="Times New Roman"/>
                 <w:lang w:eastAsia="ru-RU"/>
               </w:rPr>
-              <w:t xml:space="preserve"> </w:t>
-            </w:r>
-            <w:r>
-              <w:rPr>
-                <w:rFonts w:ascii="Times New Roman" w:eastAsia="Times New Roman" w:hAnsi="Times New Roman" w:cs="Times New Roman"/>
-                <w:lang w:eastAsia="ru-RU"/>
-              </w:rPr>
-              <w:t xml:space="preserve">– </w:t>
+              <w:t xml:space="preserve"> – </w:t>
             </w:r>
             <w:r>
               <w:rPr>
@@ -3444,14 +3497,7 @@
                 <w:rFonts w:ascii="Times New Roman" w:eastAsia="Times New Roman" w:hAnsi="Times New Roman" w:cs="Times New Roman"/>
                 <w:lang w:eastAsia="ru-RU"/>
               </w:rPr>
-              <w:t xml:space="preserve"> </w:t>
-            </w:r>
-            <w:r>
-              <w:rPr>
-                <w:rFonts w:ascii="Times New Roman" w:eastAsia="Times New Roman" w:hAnsi="Times New Roman" w:cs="Times New Roman"/>
-                <w:lang w:eastAsia="ru-RU"/>
-              </w:rPr>
-              <w:t xml:space="preserve">– </w:t>
+              <w:t xml:space="preserve"> – </w:t>
             </w:r>
             <w:r>
               <w:rPr>
@@ -3646,14 +3692,7 @@
                 <w:rFonts w:ascii="Times New Roman" w:eastAsia="Times New Roman" w:hAnsi="Times New Roman" w:cs="Times New Roman"/>
                 <w:lang w:eastAsia="ru-RU"/>
               </w:rPr>
-              <w:t xml:space="preserve"> </w:t>
-            </w:r>
-            <w:r>
-              <w:rPr>
-                <w:rFonts w:ascii="Times New Roman" w:eastAsia="Times New Roman" w:hAnsi="Times New Roman" w:cs="Times New Roman"/>
-                <w:lang w:eastAsia="ru-RU"/>
-              </w:rPr>
-              <w:t xml:space="preserve">– </w:t>
+              <w:t xml:space="preserve"> – </w:t>
             </w:r>
             <w:r>
               <w:rPr>
@@ -3807,12 +3846,20 @@
                 <w:color w:val="000000" w:themeColor="text1"/>
                 <w:lang w:eastAsia="ru-RU"/>
               </w:rPr>
-              <w:t>17</w:t>
+              <w:t>1</w:t>
             </w:r>
             <w:r>
               <w:rPr>
                 <w:rFonts w:ascii="Times New Roman" w:eastAsia="Times New Roman" w:hAnsi="Times New Roman" w:cs="Times New Roman"/>
                 <w:color w:val="000000" w:themeColor="text1"/>
+                <w:lang w:val="en-US" w:eastAsia="ru-RU"/>
+              </w:rPr>
+              <w:t>8</w:t>
+            </w:r>
+            <w:r>
+              <w:rPr>
+                <w:rFonts w:ascii="Times New Roman" w:eastAsia="Times New Roman" w:hAnsi="Times New Roman" w:cs="Times New Roman"/>
+                <w:color w:val="000000" w:themeColor="text1"/>
                 <w:lang w:eastAsia="ru-RU"/>
               </w:rPr>
               <w:t>.0</w:t>
@@ -3838,14 +3885,7 @@
                 <w:rFonts w:ascii="Times New Roman" w:eastAsia="Times New Roman" w:hAnsi="Times New Roman" w:cs="Times New Roman"/>
                 <w:lang w:eastAsia="ru-RU"/>
               </w:rPr>
-              <w:t xml:space="preserve"> </w:t>
-            </w:r>
-            <w:r>
-              <w:rPr>
-                <w:rFonts w:ascii="Times New Roman" w:eastAsia="Times New Roman" w:hAnsi="Times New Roman" w:cs="Times New Roman"/>
-                <w:lang w:eastAsia="ru-RU"/>
-              </w:rPr>
-              <w:t xml:space="preserve">– </w:t>
+              <w:t xml:space="preserve"> – </w:t>
             </w:r>
             <w:r>
               <w:rPr>
@@ -4000,12 +4040,20 @@
                 <w:color w:val="000000" w:themeColor="text1"/>
                 <w:lang w:eastAsia="ru-RU"/>
               </w:rPr>
-              <w:t>01</w:t>
+              <w:t>0</w:t>
             </w:r>
             <w:r>
               <w:rPr>
                 <w:rFonts w:ascii="Times New Roman" w:eastAsia="Times New Roman" w:hAnsi="Times New Roman" w:cs="Times New Roman"/>
                 <w:color w:val="000000" w:themeColor="text1"/>
+                <w:lang w:val="en-US" w:eastAsia="ru-RU"/>
+              </w:rPr>
+              <w:t>2</w:t>
+            </w:r>
+            <w:r>
+              <w:rPr>
+                <w:rFonts w:ascii="Times New Roman" w:eastAsia="Times New Roman" w:hAnsi="Times New Roman" w:cs="Times New Roman"/>
+                <w:color w:val="000000" w:themeColor="text1"/>
                 <w:lang w:eastAsia="ru-RU"/>
               </w:rPr>
               <w:t>.0</w:t>
@@ -4031,14 +4079,7 @@
                 <w:rFonts w:ascii="Times New Roman" w:eastAsia="Times New Roman" w:hAnsi="Times New Roman" w:cs="Times New Roman"/>
                 <w:lang w:eastAsia="ru-RU"/>
               </w:rPr>
-              <w:t xml:space="preserve"> </w:t>
-            </w:r>
-            <w:r>
-              <w:rPr>
-                <w:rFonts w:ascii="Times New Roman" w:eastAsia="Times New Roman" w:hAnsi="Times New Roman" w:cs="Times New Roman"/>
-                <w:lang w:eastAsia="ru-RU"/>
-              </w:rPr>
-              <w:t xml:space="preserve">– </w:t>
+              <w:t xml:space="preserve"> – </w:t>
             </w:r>
             <w:r>
               <w:rPr>
